--- a/VersionControlScript.docx
+++ b/VersionControlScript.docx
@@ -340,7 +340,15 @@
         <w:t>Derived from</w:t>
       </w:r>
       <w:r>
-        <w:t xml:space="preserve"> Chris Cannam’s original at, </w:t>
+        <w:t xml:space="preserve"> Chris </w:t>
+      </w:r>
+      <w:proofErr w:type="spellStart"/>
+      <w:r>
+        <w:t>Cannam’s</w:t>
+      </w:r>
+      <w:proofErr w:type="spellEnd"/>
+      <w:r>
+        <w:t xml:space="preserve"> original at, </w:t>
       </w:r>
       <w:hyperlink r:id="rId9" w:history="1">
         <w:r>
@@ -369,7 +377,15 @@
         <w:t>Mercurial</w:t>
       </w:r>
       <w:r>
-        <w:t>, BitBucket.</w:t>
+        <w:t xml:space="preserve">, </w:t>
+      </w:r>
+      <w:proofErr w:type="spellStart"/>
+      <w:r>
+        <w:t>BitBucket</w:t>
+      </w:r>
+      <w:proofErr w:type="spellEnd"/>
+      <w:r>
+        <w:t>.</w:t>
       </w:r>
     </w:p>
     <w:p>
@@ -407,7 +423,15 @@
     </w:p>
     <w:p>
       <w:r>
-        <w:t xml:space="preserve">There's a GUI tool called EasyMercurial, which you've installed, that is more visually impressive but the concepts are the same. </w:t>
+        <w:t xml:space="preserve">There's a GUI tool called </w:t>
+      </w:r>
+      <w:proofErr w:type="spellStart"/>
+      <w:r>
+        <w:t>EasyMercurial</w:t>
+      </w:r>
+      <w:proofErr w:type="spellEnd"/>
+      <w:r>
+        <w:t xml:space="preserve">, which you've installed, that is more visually impressive but the concepts are the same. </w:t>
       </w:r>
     </w:p>
     <w:p>
@@ -438,17 +462,32 @@
       <w:pPr>
         <w:pStyle w:val="Code"/>
       </w:pPr>
-      <w:r>
-        <w:t>mkdir myrepository</w:t>
-      </w:r>
-    </w:p>
-    <w:p>
-      <w:pPr>
-        <w:pStyle w:val="Code"/>
-      </w:pPr>
-      <w:r>
-        <w:t>cd myrepository</w:t>
-      </w:r>
+      <w:proofErr w:type="spellStart"/>
+      <w:r>
+        <w:t>mkdir</w:t>
+      </w:r>
+      <w:proofErr w:type="spellEnd"/>
+      <w:r>
+        <w:t xml:space="preserve"> </w:t>
+      </w:r>
+      <w:proofErr w:type="spellStart"/>
+      <w:r>
+        <w:t>myrepository</w:t>
+      </w:r>
+      <w:proofErr w:type="spellEnd"/>
+    </w:p>
+    <w:p>
+      <w:pPr>
+        <w:pStyle w:val="Code"/>
+      </w:pPr>
+      <w:r>
+        <w:t xml:space="preserve">cd </w:t>
+      </w:r>
+      <w:proofErr w:type="spellStart"/>
+      <w:r>
+        <w:t>myrepository</w:t>
+      </w:r>
+      <w:proofErr w:type="spellEnd"/>
     </w:p>
     <w:p>
       <w:r>
@@ -461,20 +500,35 @@
       </w:pPr>
       <w:r>
         <w:lastRenderedPageBreak/>
-        <w:t>hg init</w:t>
-      </w:r>
-    </w:p>
-    <w:p>
-      <w:r>
-        <w:t>hg is the Mercurial command – after the atomic element name.</w:t>
-      </w:r>
-    </w:p>
-    <w:p>
-      <w:pPr>
-        <w:pStyle w:val="Code"/>
-      </w:pPr>
-      <w:r>
-        <w:t>xemacs fishstew.txt</w:t>
+        <w:t xml:space="preserve">hg </w:t>
+      </w:r>
+      <w:proofErr w:type="spellStart"/>
+      <w:r>
+        <w:t>init</w:t>
+      </w:r>
+      <w:proofErr w:type="spellEnd"/>
+    </w:p>
+    <w:p>
+      <w:proofErr w:type="spellStart"/>
+      <w:r>
+        <w:t>hg</w:t>
+      </w:r>
+      <w:proofErr w:type="spellEnd"/>
+      <w:r>
+        <w:t xml:space="preserve"> is the Mercurial command – after the atomic element name.</w:t>
+      </w:r>
+    </w:p>
+    <w:p>
+      <w:pPr>
+        <w:pStyle w:val="Code"/>
+      </w:pPr>
+      <w:proofErr w:type="spellStart"/>
+      <w:r>
+        <w:t>xemacs</w:t>
+      </w:r>
+      <w:proofErr w:type="spellEnd"/>
+      <w:r>
+        <w:t xml:space="preserve"> fishstew.txt</w:t>
       </w:r>
     </w:p>
     <w:p>
@@ -558,21 +612,63 @@
         <w:pStyle w:val="Code"/>
       </w:pPr>
       <w:r>
-        <w:t>abort: no username supplied (see "hg help config")</w:t>
-      </w:r>
-    </w:p>
-    <w:p>
-      <w:r>
-        <w:t>We need to give a username and e-mail so hg can record who is making these changes. So, edit a .hgrc file in your home directory</w:t>
-      </w:r>
-    </w:p>
-    <w:p>
-      <w:pPr>
-        <w:pStyle w:val="Code"/>
-      </w:pPr>
-      <w:r>
-        <w:t>xemacs /home/mjj/.hgrc</w:t>
-      </w:r>
+        <w:t xml:space="preserve">abort: no username supplied (see "hg help </w:t>
+      </w:r>
+      <w:proofErr w:type="spellStart"/>
+      <w:r>
+        <w:t>config</w:t>
+      </w:r>
+      <w:proofErr w:type="spellEnd"/>
+      <w:r>
+        <w:t>")</w:t>
+      </w:r>
+    </w:p>
+    <w:p>
+      <w:r>
+        <w:t xml:space="preserve">We need to give a username and e-mail so </w:t>
+      </w:r>
+      <w:proofErr w:type="spellStart"/>
+      <w:r>
+        <w:t>hg</w:t>
+      </w:r>
+      <w:proofErr w:type="spellEnd"/>
+      <w:r>
+        <w:t xml:space="preserve"> can record who is making these changes. So, edit a .</w:t>
+      </w:r>
+      <w:proofErr w:type="spellStart"/>
+      <w:r>
+        <w:t>hgrc</w:t>
+      </w:r>
+      <w:proofErr w:type="spellEnd"/>
+      <w:r>
+        <w:t xml:space="preserve"> file in your home directory</w:t>
+      </w:r>
+    </w:p>
+    <w:p>
+      <w:pPr>
+        <w:pStyle w:val="Code"/>
+      </w:pPr>
+      <w:proofErr w:type="spellStart"/>
+      <w:r>
+        <w:t>xemacs</w:t>
+      </w:r>
+      <w:proofErr w:type="spellEnd"/>
+      <w:r>
+        <w:t xml:space="preserve"> /home/</w:t>
+      </w:r>
+      <w:proofErr w:type="spellStart"/>
+      <w:r>
+        <w:t>mjj</w:t>
+      </w:r>
+      <w:proofErr w:type="spellEnd"/>
+      <w:r>
+        <w:t>/.</w:t>
+      </w:r>
+      <w:proofErr w:type="spellStart"/>
+      <w:r>
+        <w:t>hgrc</w:t>
+      </w:r>
+      <w:proofErr w:type="spellEnd"/>
     </w:p>
     <w:p>
       <w:r>
@@ -584,7 +680,15 @@
         <w:pStyle w:val="Code"/>
       </w:pPr>
       <w:r>
-        <w:t>[ui]</w:t>
+        <w:t>[</w:t>
+      </w:r>
+      <w:proofErr w:type="spellStart"/>
+      <w:r>
+        <w:t>ui</w:t>
+      </w:r>
+      <w:proofErr w:type="spellEnd"/>
+      <w:r>
+        <w:t>]</w:t>
       </w:r>
     </w:p>
     <w:p>
@@ -626,7 +730,15 @@
         <w:t>…we see n</w:t>
       </w:r>
       <w:r>
-        <w:t>othing as we’ve now commited it.</w:t>
+        <w:t xml:space="preserve">othing as we’ve now </w:t>
+      </w:r>
+      <w:proofErr w:type="spellStart"/>
+      <w:r>
+        <w:t>commited</w:t>
+      </w:r>
+      <w:proofErr w:type="spellEnd"/>
+      <w:r>
+        <w:t xml:space="preserve"> it.</w:t>
       </w:r>
     </w:p>
     <w:p>
@@ -644,7 +756,15 @@
     </w:p>
     <w:p>
       <w:r>
-        <w:t>We may see one for “~” files if we’re using Emacs.</w:t>
+        <w:t xml:space="preserve">We may see one for “~” files if we’re using </w:t>
+      </w:r>
+      <w:proofErr w:type="spellStart"/>
+      <w:r>
+        <w:t>Emacs</w:t>
+      </w:r>
+      <w:proofErr w:type="spellEnd"/>
+      <w:r>
+        <w:t>.</w:t>
       </w:r>
     </w:p>
     <w:p>
@@ -656,8 +776,21 @@
       <w:pPr>
         <w:pStyle w:val="Code"/>
       </w:pPr>
-      <w:r>
-        <w:t xml:space="preserve">xemacs  .hgignore </w:t>
+      <w:proofErr w:type="spellStart"/>
+      <w:r>
+        <w:t>xemacs</w:t>
+      </w:r>
+      <w:proofErr w:type="spellEnd"/>
+      <w:r>
+        <w:t xml:space="preserve">  .</w:t>
+      </w:r>
+      <w:proofErr w:type="spellStart"/>
+      <w:r>
+        <w:t>hgignore</w:t>
+      </w:r>
+      <w:proofErr w:type="spellEnd"/>
+      <w:r>
+        <w:t xml:space="preserve"> </w:t>
       </w:r>
     </w:p>
     <w:p>
@@ -717,16 +850,29 @@
         <w:pStyle w:val="Code"/>
       </w:pPr>
       <w:r>
-        <w:t xml:space="preserve">hg add .hgignore </w:t>
-      </w:r>
-    </w:p>
-    <w:p>
-      <w:pPr>
-        <w:pStyle w:val="Code"/>
-      </w:pPr>
-      <w:r>
-        <w:t>hg commit -m "Ignore editor scratch files" .hgignore</w:t>
-      </w:r>
+        <w:t>hg add .</w:t>
+      </w:r>
+      <w:proofErr w:type="spellStart"/>
+      <w:r>
+        <w:t>hgignore</w:t>
+      </w:r>
+      <w:proofErr w:type="spellEnd"/>
+      <w:r>
+        <w:t xml:space="preserve"> </w:t>
+      </w:r>
+    </w:p>
+    <w:p>
+      <w:pPr>
+        <w:pStyle w:val="Code"/>
+      </w:pPr>
+      <w:r>
+        <w:t>hg commit -m "Ignore editor scratch files" .</w:t>
+      </w:r>
+      <w:proofErr w:type="spellStart"/>
+      <w:r>
+        <w:t>hgignore</w:t>
+      </w:r>
+      <w:proofErr w:type="spellEnd"/>
     </w:p>
     <w:p>
       <w:r>
@@ -1002,15 +1148,28 @@
         <w:t>create a</w:t>
       </w:r>
       <w:r>
-        <w:t>nother file e.g. for an omlette.</w:t>
-      </w:r>
-    </w:p>
-    <w:p>
-      <w:pPr>
-        <w:pStyle w:val="Code"/>
-      </w:pPr>
-      <w:r>
-        <w:t>xemacs omlette.txt</w:t>
+        <w:t xml:space="preserve">nother file e.g. for an </w:t>
+      </w:r>
+      <w:proofErr w:type="spellStart"/>
+      <w:r>
+        <w:t>omlette</w:t>
+      </w:r>
+      <w:proofErr w:type="spellEnd"/>
+      <w:r>
+        <w:t>.</w:t>
+      </w:r>
+    </w:p>
+    <w:p>
+      <w:pPr>
+        <w:pStyle w:val="Code"/>
+      </w:pPr>
+      <w:proofErr w:type="spellStart"/>
+      <w:r>
+        <w:t>xemacs</w:t>
+      </w:r>
+      <w:proofErr w:type="spellEnd"/>
+      <w:r>
+        <w:t xml:space="preserve"> omlette.txt</w:t>
       </w:r>
     </w:p>
     <w:p>
@@ -1026,7 +1185,15 @@
         <w:pStyle w:val="Code"/>
       </w:pPr>
       <w:r>
-        <w:t>hg commit –m “Omlette recipe” omlette.txt</w:t>
+        <w:t>hg commit –m “</w:t>
+      </w:r>
+      <w:proofErr w:type="spellStart"/>
+      <w:r>
+        <w:t>Omlette</w:t>
+      </w:r>
+      <w:proofErr w:type="spellEnd"/>
+      <w:r>
+        <w:t xml:space="preserve"> recipe” omlette.txt</w:t>
       </w:r>
     </w:p>
     <w:p>
@@ -1046,9 +1213,11 @@
       <w:pPr>
         <w:pStyle w:val="Code"/>
       </w:pPr>
+      <w:proofErr w:type="spellStart"/>
       <w:r>
         <w:t>ls</w:t>
       </w:r>
+      <w:proofErr w:type="spellEnd"/>
     </w:p>
     <w:p>
       <w:r>
@@ -1067,9 +1236,11 @@
       <w:pPr>
         <w:pStyle w:val="Code"/>
       </w:pPr>
+      <w:proofErr w:type="spellStart"/>
       <w:r>
         <w:t>ls</w:t>
       </w:r>
+      <w:proofErr w:type="spellEnd"/>
     </w:p>
     <w:p>
       <w:r>
@@ -1088,9 +1259,11 @@
       <w:pPr>
         <w:pStyle w:val="Code"/>
       </w:pPr>
+      <w:proofErr w:type="spellStart"/>
       <w:r>
         <w:t>ls</w:t>
       </w:r>
+      <w:proofErr w:type="spellEnd"/>
     </w:p>
     <w:p>
       <w:r>
@@ -1168,9 +1341,11 @@
       <w:pPr>
         <w:pStyle w:val="Code"/>
       </w:pPr>
+      <w:proofErr w:type="spellStart"/>
       <w:r>
         <w:t>ls</w:t>
       </w:r>
+      <w:proofErr w:type="spellEnd"/>
     </w:p>
     <w:p>
       <w:pPr>
@@ -1184,9 +1359,11 @@
       <w:pPr>
         <w:pStyle w:val="Code"/>
       </w:pPr>
+      <w:proofErr w:type="spellStart"/>
       <w:r>
         <w:t>ls</w:t>
       </w:r>
+      <w:proofErr w:type="spellEnd"/>
     </w:p>
     <w:p>
       <w:r>
@@ -1259,12 +1436,28 @@
     <w:p/>
     <w:p>
       <w:r>
-        <w:t>Now we could just manually copy our entire repository using a secure copy, or dump it into DropBox but version control systems support remote access and use too.</w:t>
-      </w:r>
-    </w:p>
-    <w:p>
-      <w:r>
-        <w:t>So you should all have a BitBucket account…if not you’ll just have to play catch up!</w:t>
+        <w:t xml:space="preserve">Now we could just manually copy our entire repository using a secure copy, or dump it into </w:t>
+      </w:r>
+      <w:proofErr w:type="spellStart"/>
+      <w:r>
+        <w:t>DropBox</w:t>
+      </w:r>
+      <w:proofErr w:type="spellEnd"/>
+      <w:r>
+        <w:t xml:space="preserve"> but version control systems support remote access and use too.</w:t>
+      </w:r>
+    </w:p>
+    <w:p>
+      <w:r>
+        <w:t xml:space="preserve">So you should all have a </w:t>
+      </w:r>
+      <w:proofErr w:type="spellStart"/>
+      <w:r>
+        <w:t>BitBucket</w:t>
+      </w:r>
+      <w:proofErr w:type="spellEnd"/>
+      <w:r>
+        <w:t xml:space="preserve"> account…if not you’ll just have to play catch up!</w:t>
       </w:r>
     </w:p>
     <w:p>
@@ -1336,22 +1529,54 @@
     </w:p>
     <w:p>
       <w:r>
-        <w:t>Enter your BitBucket username and password</w:t>
-      </w:r>
-    </w:p>
-    <w:p>
-      <w:r>
-        <w:t>Now, click Source and you’ll see your files are on BitBucket.</w:t>
-      </w:r>
-    </w:p>
-    <w:p>
-      <w:r>
-        <w:t>Click Commits and you’ll see your complete commit history. You’ve just pushed your entire repository to BitBucket.</w:t>
-      </w:r>
-    </w:p>
-    <w:p>
-      <w:r>
-        <w:t>It is now backed up. And BitBucket back-up their servers too!</w:t>
+        <w:t xml:space="preserve">Enter your </w:t>
+      </w:r>
+      <w:proofErr w:type="spellStart"/>
+      <w:r>
+        <w:t>BitBucket</w:t>
+      </w:r>
+      <w:proofErr w:type="spellEnd"/>
+      <w:r>
+        <w:t xml:space="preserve"> username and password</w:t>
+      </w:r>
+    </w:p>
+    <w:p>
+      <w:r>
+        <w:t xml:space="preserve">Now, click Source and you’ll see your files are on </w:t>
+      </w:r>
+      <w:proofErr w:type="spellStart"/>
+      <w:r>
+        <w:t>BitBucket</w:t>
+      </w:r>
+      <w:proofErr w:type="spellEnd"/>
+      <w:r>
+        <w:t>.</w:t>
+      </w:r>
+    </w:p>
+    <w:p>
+      <w:r>
+        <w:t xml:space="preserve">Click Commits and you’ll see your complete commit history. You’ve just pushed your entire repository to </w:t>
+      </w:r>
+      <w:proofErr w:type="spellStart"/>
+      <w:r>
+        <w:t>BitBucket</w:t>
+      </w:r>
+      <w:proofErr w:type="spellEnd"/>
+      <w:r>
+        <w:t>.</w:t>
+      </w:r>
+    </w:p>
+    <w:p>
+      <w:r>
+        <w:t xml:space="preserve">It is now backed up. And </w:t>
+      </w:r>
+      <w:proofErr w:type="spellStart"/>
+      <w:r>
+        <w:t>BitBucket</w:t>
+      </w:r>
+      <w:proofErr w:type="spellEnd"/>
+      <w:r>
+        <w:t xml:space="preserve"> back-up their servers too!</w:t>
       </w:r>
     </w:p>
     <w:p>
@@ -1364,20 +1589,60 @@
         <w:pStyle w:val="Code"/>
       </w:pPr>
       <w:r>
-        <w:t>warning: bitbucket.org certificate with fingerprint 24:9c:45:8b:9c:aa:ba:55:4e:01:6d:58:ff:e4:28:7d:2a:14:ae:3b not verified (check hostfingerprints or web.cacerts config setting)</w:t>
-      </w:r>
-    </w:p>
-    <w:p>
-      <w:r>
-        <w:t>This is because from version 1.7.3 Mercurial warns us about SSL problems. Either we can use an --insecure flag at the command-line or edit our .hgrc file and add:</w:t>
-      </w:r>
-    </w:p>
-    <w:p>
-      <w:pPr>
-        <w:pStyle w:val="Code"/>
-      </w:pPr>
-      <w:r>
-        <w:t>[hostfingerprints]</w:t>
+        <w:t xml:space="preserve">warning: bitbucket.org certificate with fingerprint 24:9c:45:8b:9c:aa:ba:55:4e:01:6d:58:ff:e4:28:7d:2a:14:ae:3b not verified (check </w:t>
+      </w:r>
+      <w:proofErr w:type="spellStart"/>
+      <w:r>
+        <w:t>hostfingerprints</w:t>
+      </w:r>
+      <w:proofErr w:type="spellEnd"/>
+      <w:r>
+        <w:t xml:space="preserve"> or </w:t>
+      </w:r>
+      <w:proofErr w:type="spellStart"/>
+      <w:r>
+        <w:t>web.cacerts</w:t>
+      </w:r>
+      <w:proofErr w:type="spellEnd"/>
+      <w:r>
+        <w:t xml:space="preserve"> </w:t>
+      </w:r>
+      <w:proofErr w:type="spellStart"/>
+      <w:r>
+        <w:t>config</w:t>
+      </w:r>
+      <w:proofErr w:type="spellEnd"/>
+      <w:r>
+        <w:t xml:space="preserve"> setting)</w:t>
+      </w:r>
+    </w:p>
+    <w:p>
+      <w:r>
+        <w:t>This is because from version 1.7.3 Mercurial warns us about SSL problems. Either we can use an --insecure flag at the command-line or edit our .</w:t>
+      </w:r>
+      <w:proofErr w:type="spellStart"/>
+      <w:r>
+        <w:t>hgrc</w:t>
+      </w:r>
+      <w:proofErr w:type="spellEnd"/>
+      <w:r>
+        <w:t xml:space="preserve"> file and add:</w:t>
+      </w:r>
+    </w:p>
+    <w:p>
+      <w:pPr>
+        <w:pStyle w:val="Code"/>
+      </w:pPr>
+      <w:r>
+        <w:t>[</w:t>
+      </w:r>
+      <w:proofErr w:type="spellStart"/>
+      <w:r>
+        <w:t>hostfingerprints</w:t>
+      </w:r>
+      <w:proofErr w:type="spellEnd"/>
+      <w:r>
+        <w:t>]</w:t>
       </w:r>
     </w:p>
     <w:p>
@@ -1444,7 +1709,15 @@
     </w:p>
     <w:p>
       <w:r>
-        <w:t>And another, for the omlette…</w:t>
+        <w:t xml:space="preserve">And another, for the </w:t>
+      </w:r>
+      <w:proofErr w:type="spellStart"/>
+      <w:r>
+        <w:t>omlette</w:t>
+      </w:r>
+      <w:proofErr w:type="spellEnd"/>
+      <w:r>
+        <w:t>…</w:t>
       </w:r>
     </w:p>
     <w:p>
@@ -1514,8 +1787,29 @@
       <w:pPr>
         <w:pStyle w:val="Code"/>
       </w:pPr>
-      <w:r>
-        <w:t>rm -rf myrepository/</w:t>
+      <w:proofErr w:type="spellStart"/>
+      <w:r>
+        <w:t>rm</w:t>
+      </w:r>
+      <w:proofErr w:type="spellEnd"/>
+      <w:r>
+        <w:t xml:space="preserve"> -</w:t>
+      </w:r>
+      <w:proofErr w:type="spellStart"/>
+      <w:r>
+        <w:t>rf</w:t>
+      </w:r>
+      <w:proofErr w:type="spellEnd"/>
+      <w:r>
+        <w:t xml:space="preserve"> </w:t>
+      </w:r>
+      <w:proofErr w:type="spellStart"/>
+      <w:r>
+        <w:t>myrepository</w:t>
+      </w:r>
+      <w:proofErr w:type="spellEnd"/>
+      <w:r>
+        <w:t>/</w:t>
       </w:r>
     </w:p>
     <w:p>
@@ -1525,7 +1819,15 @@
     </w:p>
     <w:p>
       <w:r>
-        <w:t>But we now have a complete copy on BitBucket so we can get, or clone, that…</w:t>
+        <w:t xml:space="preserve">But we now have a complete copy on </w:t>
+      </w:r>
+      <w:proofErr w:type="spellStart"/>
+      <w:r>
+        <w:t>BitBucket</w:t>
+      </w:r>
+      <w:proofErr w:type="spellEnd"/>
+      <w:r>
+        <w:t xml:space="preserve"> so we can get, or clone, that…</w:t>
       </w:r>
     </w:p>
     <w:p>
@@ -1564,9 +1866,11 @@
       <w:pPr>
         <w:pStyle w:val="Code"/>
       </w:pPr>
+      <w:proofErr w:type="spellStart"/>
       <w:r>
         <w:t>ls</w:t>
       </w:r>
+      <w:proofErr w:type="spellEnd"/>
     </w:p>
     <w:p>
       <w:r>
@@ -1597,16 +1901,26 @@
         <w:t>software-carpe</w:t>
       </w:r>
       <w:r>
-        <w:t>ntry-boot-camp mycopy</w:t>
-      </w:r>
-    </w:p>
-    <w:p>
-      <w:pPr>
-        <w:pStyle w:val="Code"/>
-      </w:pPr>
-      <w:r>
-        <w:t>cd mycopy</w:t>
-      </w:r>
+        <w:t xml:space="preserve">ntry-boot-camp </w:t>
+      </w:r>
+      <w:proofErr w:type="spellStart"/>
+      <w:r>
+        <w:t>mycopy</w:t>
+      </w:r>
+      <w:proofErr w:type="spellEnd"/>
+    </w:p>
+    <w:p>
+      <w:pPr>
+        <w:pStyle w:val="Code"/>
+      </w:pPr>
+      <w:r>
+        <w:t xml:space="preserve">cd </w:t>
+      </w:r>
+      <w:proofErr w:type="spellStart"/>
+      <w:r>
+        <w:t>mycopy</w:t>
+      </w:r>
+      <w:proofErr w:type="spellEnd"/>
     </w:p>
     <w:p>
       <w:pPr>
@@ -1665,7 +1979,15 @@
     </w:p>
     <w:p>
       <w:r>
-        <w:t>So we know our BitBucket repository has changed. But how would we find this out, for example if a colleague had made a change. We can do…</w:t>
+        <w:t xml:space="preserve">So we know our </w:t>
+      </w:r>
+      <w:proofErr w:type="spellStart"/>
+      <w:r>
+        <w:t>BitBucket</w:t>
+      </w:r>
+      <w:proofErr w:type="spellEnd"/>
+      <w:r>
+        <w:t xml:space="preserve"> repository has changed. But how would we find this out, for example if a colleague had made a change. We can do…</w:t>
       </w:r>
     </w:p>
     <w:p>
@@ -1772,7 +2094,15 @@
     </w:p>
     <w:p>
       <w:r>
-        <w:t>Give me your username and I’ll share my BitBucket repository with you.</w:t>
+        <w:t xml:space="preserve">Give me your username and I’ll share my </w:t>
+      </w:r>
+      <w:proofErr w:type="spellStart"/>
+      <w:r>
+        <w:t>BitBucket</w:t>
+      </w:r>
+      <w:proofErr w:type="spellEnd"/>
+      <w:r>
+        <w:t xml:space="preserve"> repository with you.</w:t>
       </w:r>
     </w:p>
     <w:p>
@@ -1801,7 +2131,15 @@
         <w:t>I</w:t>
       </w:r>
       <w:r>
-        <w:t>n BitBucket, click on the cog, and click Access Management.</w:t>
+        <w:t xml:space="preserve">n </w:t>
+      </w:r>
+      <w:proofErr w:type="spellStart"/>
+      <w:r>
+        <w:t>BitBucket</w:t>
+      </w:r>
+      <w:proofErr w:type="spellEnd"/>
+      <w:r>
+        <w:t>, click on the cog, and click Access Management.</w:t>
       </w:r>
     </w:p>
     <w:p>
@@ -1820,7 +2158,15 @@
         <w:t xml:space="preserve">Now, if my volunteer could </w:t>
       </w:r>
       <w:r>
-        <w:t>now clone the repository from BitBucket.</w:t>
+        <w:t xml:space="preserve">now clone the repository from </w:t>
+      </w:r>
+      <w:proofErr w:type="spellStart"/>
+      <w:r>
+        <w:t>BitBucket</w:t>
+      </w:r>
+      <w:proofErr w:type="spellEnd"/>
+      <w:r>
+        <w:t>.</w:t>
       </w:r>
     </w:p>
     <w:p>
@@ -1846,21 +2192,36 @@
       <w:r>
         <w:t xml:space="preserve"> </w:t>
       </w:r>
+      <w:proofErr w:type="spellStart"/>
       <w:r>
         <w:t>mycopy</w:t>
       </w:r>
-    </w:p>
-    <w:p>
-      <w:pPr>
-        <w:pStyle w:val="Code"/>
-      </w:pPr>
-      <w:r>
-        <w:t>cd mycopy</w:t>
-      </w:r>
-    </w:p>
-    <w:p>
-      <w:r>
-        <w:t>The first username is their username, so they can log into BitBucket, the second is mine, since they’re using my repository.</w:t>
+      <w:proofErr w:type="spellEnd"/>
+    </w:p>
+    <w:p>
+      <w:pPr>
+        <w:pStyle w:val="Code"/>
+      </w:pPr>
+      <w:r>
+        <w:t xml:space="preserve">cd </w:t>
+      </w:r>
+      <w:proofErr w:type="spellStart"/>
+      <w:r>
+        <w:t>mycopy</w:t>
+      </w:r>
+      <w:proofErr w:type="spellEnd"/>
+    </w:p>
+    <w:p>
+      <w:r>
+        <w:t xml:space="preserve">The first username is their username, so they can log into </w:t>
+      </w:r>
+      <w:proofErr w:type="spellStart"/>
+      <w:r>
+        <w:t>BitBucket</w:t>
+      </w:r>
+      <w:proofErr w:type="spellEnd"/>
+      <w:r>
+        <w:t>, the second is mine, since they’re using my repository.</w:t>
       </w:r>
     </w:p>
     <w:p>
@@ -2151,8 +2512,13 @@
       <w:pPr>
         <w:pStyle w:val="Code"/>
       </w:pPr>
-      <w:r>
-        <w:t>xemacs fishstew.txt</w:t>
+      <w:proofErr w:type="spellStart"/>
+      <w:r>
+        <w:t>xemacs</w:t>
+      </w:r>
+      <w:proofErr w:type="spellEnd"/>
+      <w:r>
+        <w:t xml:space="preserve"> fishstew.txt</w:t>
       </w:r>
     </w:p>
     <w:p>
@@ -2240,7 +2606,15 @@
     </w:p>
     <w:p>
       <w:r>
-        <w:t>If you look at Commits on BitBucket it shows a tree of the changes.</w:t>
+        <w:t xml:space="preserve">If you look at Commits on </w:t>
+      </w:r>
+      <w:proofErr w:type="spellStart"/>
+      <w:r>
+        <w:t>BitBucket</w:t>
+      </w:r>
+      <w:proofErr w:type="spellEnd"/>
+      <w:r>
+        <w:t xml:space="preserve"> it shows a tree of the changes.</w:t>
       </w:r>
     </w:p>
     <w:p>
@@ -2274,8 +2648,6 @@
         </w:rPr>
         <w:t>Show</w:t>
       </w:r>
-      <w:bookmarkStart w:id="0" w:name="_GoBack"/>
-      <w:bookmarkEnd w:id="0"/>
       <w:r>
         <w:rPr>
           <w:b/>
@@ -2287,19 +2659,6 @@
           <w:b/>
         </w:rPr>
         <w:t>version-control-practical.html</w:t>
-      </w:r>
-    </w:p>
-    <w:p>
-      <w:pPr>
-        <w:rPr>
-          <w:b/>
-        </w:rPr>
-      </w:pPr>
-      <w:r>
-        <w:rPr>
-          <w:b/>
-        </w:rPr>
-        <w:t>Keep 10 minutes for the end…</w:t>
       </w:r>
     </w:p>
     <w:p>
@@ -2383,6 +2742,10 @@
       </w:r>
     </w:p>
     <w:p>
+      <w:bookmarkStart w:id="0" w:name="_GoBack"/>
+      <w:bookmarkEnd w:id="0"/>
+    </w:p>
+    <w:p>
       <w:pPr>
         <w:pStyle w:val="Heading2"/>
       </w:pPr>
@@ -2410,7 +2773,15 @@
         </w:numPr>
       </w:pPr>
       <w:r>
-        <w:t>Create a new repository, SoftwareCarpentry.</w:t>
+        <w:t xml:space="preserve">Create a new repository, </w:t>
+      </w:r>
+      <w:proofErr w:type="spellStart"/>
+      <w:r>
+        <w:t>SoftwareCarpentry</w:t>
+      </w:r>
+      <w:proofErr w:type="spellEnd"/>
+      <w:r>
+        <w:t>.</w:t>
       </w:r>
     </w:p>
     <w:p>
@@ -2437,7 +2808,15 @@
         </w:numPr>
       </w:pPr>
       <w:r>
-        <w:t>Push this repository to BitBucket.</w:t>
+        <w:t xml:space="preserve">Push this repository to </w:t>
+      </w:r>
+      <w:proofErr w:type="spellStart"/>
+      <w:r>
+        <w:t>BitBucket</w:t>
+      </w:r>
+      <w:proofErr w:type="spellEnd"/>
+      <w:r>
+        <w:t>.</w:t>
       </w:r>
     </w:p>
     <w:p/>
@@ -5067,7 +5446,7 @@
 </file>
 
 <file path=customXml/itemProps1.xml><?xml version="1.0" encoding="utf-8"?>
-<ds:datastoreItem xmlns:ds="http://schemas.openxmlformats.org/officeDocument/2006/customXml" ds:itemID="{6AC239D3-059B-4413-842C-BD5510E750E4}">
+<ds:datastoreItem xmlns:ds="http://schemas.openxmlformats.org/officeDocument/2006/customXml" ds:itemID="{2AA805D8-34DF-4FC1-8FE6-79F79F36976B}">
   <ds:schemaRefs>
     <ds:schemaRef ds:uri="http://schemas.openxmlformats.org/officeDocument/2006/bibliography"/>
   </ds:schemaRefs>

--- a/VersionControlScript.docx
+++ b/VersionControlScript.docx
@@ -409,6 +409,12 @@
         </w:rPr>
         <w:t>Do VersionControl.ppt</w:t>
       </w:r>
+      <w:r>
+        <w:rPr>
+          <w:b/>
+        </w:rPr>
+        <w:t>, all but the final Answers… slide.</w:t>
+      </w:r>
     </w:p>
     <w:p/>
     <w:p>
@@ -598,13 +604,7 @@
         <w:pStyle w:val="Code"/>
       </w:pPr>
       <w:r>
-        <w:t>hg commit -m "</w:t>
-      </w:r>
-      <w:r>
-        <w:t xml:space="preserve"> </w:t>
-      </w:r>
-      <w:r>
-        <w:t xml:space="preserve">Recipe with ingredients only" fishstew.txt </w:t>
+        <w:t xml:space="preserve">hg commit -m "Recipe with ingredients only" fishstew.txt </w:t>
       </w:r>
     </w:p>
     <w:p>
@@ -730,15 +730,13 @@
         <w:t>…we see n</w:t>
       </w:r>
       <w:r>
-        <w:t xml:space="preserve">othing as we’ve now </w:t>
-      </w:r>
-      <w:proofErr w:type="spellStart"/>
-      <w:r>
-        <w:t>commited</w:t>
-      </w:r>
-      <w:proofErr w:type="spellEnd"/>
-      <w:r>
-        <w:t xml:space="preserve"> it.</w:t>
+        <w:t>othing as we’ve now commi</w:t>
+      </w:r>
+      <w:r>
+        <w:t>t</w:t>
+      </w:r>
+      <w:r>
+        <w:t>ted it.</w:t>
       </w:r>
     </w:p>
     <w:p>
@@ -1121,6 +1119,115 @@
         <w:pStyle w:val="Code"/>
       </w:pPr>
       <w:r>
+        <w:t>hg update 2</w:t>
+      </w:r>
+    </w:p>
+    <w:p>
+      <w:pPr>
+        <w:pStyle w:val="Code"/>
+      </w:pPr>
+      <w:r>
+        <w:t>more fishstew.txt</w:t>
+      </w:r>
+    </w:p>
+    <w:p>
+      <w:r>
+        <w:t>Or we could just do “hg update”.</w:t>
+      </w:r>
+    </w:p>
+    <w:p>
+      <w:r>
+        <w:t xml:space="preserve">Now let’s </w:t>
+      </w:r>
+      <w:r>
+        <w:t xml:space="preserve">leave aside our fish stew, so exit the editor, and </w:t>
+      </w:r>
+      <w:r>
+        <w:t>create a</w:t>
+      </w:r>
+      <w:r>
+        <w:t xml:space="preserve">nother file e.g. for an </w:t>
+      </w:r>
+      <w:proofErr w:type="spellStart"/>
+      <w:r>
+        <w:t>omelette</w:t>
+      </w:r>
+      <w:proofErr w:type="spellEnd"/>
+      <w:r>
+        <w:t>.</w:t>
+      </w:r>
+    </w:p>
+    <w:p>
+      <w:pPr>
+        <w:pStyle w:val="Code"/>
+      </w:pPr>
+      <w:proofErr w:type="spellStart"/>
+      <w:r>
+        <w:t>xemacs</w:t>
+      </w:r>
+      <w:proofErr w:type="spellEnd"/>
+      <w:r>
+        <w:t xml:space="preserve"> </w:t>
+      </w:r>
+      <w:r>
+        <w:t>omelette</w:t>
+      </w:r>
+      <w:r>
+        <w:t>.txt</w:t>
+      </w:r>
+    </w:p>
+    <w:p>
+      <w:pPr>
+        <w:pStyle w:val="Code"/>
+      </w:pPr>
+      <w:r>
+        <w:t xml:space="preserve">hg add </w:t>
+      </w:r>
+      <w:r>
+        <w:t>omelette</w:t>
+      </w:r>
+      <w:r>
+        <w:t>.txt</w:t>
+      </w:r>
+    </w:p>
+    <w:p>
+      <w:pPr>
+        <w:pStyle w:val="Code"/>
+      </w:pPr>
+      <w:r>
+        <w:t>hg commit –m “</w:t>
+      </w:r>
+      <w:proofErr w:type="spellStart"/>
+      <w:r>
+        <w:t>O</w:t>
+      </w:r>
+      <w:r>
+        <w:t>melette</w:t>
+      </w:r>
+      <w:proofErr w:type="spellEnd"/>
+      <w:r>
+        <w:t xml:space="preserve"> </w:t>
+      </w:r>
+      <w:r>
+        <w:t xml:space="preserve">recipe” </w:t>
+      </w:r>
+      <w:r>
+        <w:t>omelette</w:t>
+      </w:r>
+      <w:r>
+        <w:t>.txt</w:t>
+      </w:r>
+    </w:p>
+    <w:p>
+      <w:r>
+        <w:t>We can bounce back to our initial state…</w:t>
+      </w:r>
+    </w:p>
+    <w:p>
+      <w:pPr>
+        <w:pStyle w:val="Code"/>
+      </w:pPr>
+      <w:r>
         <w:t>hg update 0</w:t>
       </w:r>
     </w:p>
@@ -1128,91 +1235,6 @@
       <w:pPr>
         <w:pStyle w:val="Code"/>
       </w:pPr>
-      <w:r>
-        <w:t>more fishstew.txt</w:t>
-      </w:r>
-    </w:p>
-    <w:p>
-      <w:r>
-        <w:t>Or we could just do “hg update”.</w:t>
-      </w:r>
-    </w:p>
-    <w:p>
-      <w:r>
-        <w:t xml:space="preserve">Now let’s </w:t>
-      </w:r>
-      <w:r>
-        <w:t xml:space="preserve">leave aside our fish stew, so exit the editor, and </w:t>
-      </w:r>
-      <w:r>
-        <w:t>create a</w:t>
-      </w:r>
-      <w:r>
-        <w:t xml:space="preserve">nother file e.g. for an </w:t>
-      </w:r>
-      <w:proofErr w:type="spellStart"/>
-      <w:r>
-        <w:t>omlette</w:t>
-      </w:r>
-      <w:proofErr w:type="spellEnd"/>
-      <w:r>
-        <w:t>.</w:t>
-      </w:r>
-    </w:p>
-    <w:p>
-      <w:pPr>
-        <w:pStyle w:val="Code"/>
-      </w:pPr>
-      <w:proofErr w:type="spellStart"/>
-      <w:r>
-        <w:t>xemacs</w:t>
-      </w:r>
-      <w:proofErr w:type="spellEnd"/>
-      <w:r>
-        <w:t xml:space="preserve"> omlette.txt</w:t>
-      </w:r>
-    </w:p>
-    <w:p>
-      <w:pPr>
-        <w:pStyle w:val="Code"/>
-      </w:pPr>
-      <w:r>
-        <w:t>hg add omlette.txt</w:t>
-      </w:r>
-    </w:p>
-    <w:p>
-      <w:pPr>
-        <w:pStyle w:val="Code"/>
-      </w:pPr>
-      <w:r>
-        <w:t>hg commit –m “</w:t>
-      </w:r>
-      <w:proofErr w:type="spellStart"/>
-      <w:r>
-        <w:t>Omlette</w:t>
-      </w:r>
-      <w:proofErr w:type="spellEnd"/>
-      <w:r>
-        <w:t xml:space="preserve"> recipe” omlette.txt</w:t>
-      </w:r>
-    </w:p>
-    <w:p>
-      <w:r>
-        <w:t>We can bounce back to our initial state…</w:t>
-      </w:r>
-    </w:p>
-    <w:p>
-      <w:pPr>
-        <w:pStyle w:val="Code"/>
-      </w:pPr>
-      <w:r>
-        <w:t>hg update 0</w:t>
-      </w:r>
-    </w:p>
-    <w:p>
-      <w:pPr>
-        <w:pStyle w:val="Code"/>
-      </w:pPr>
       <w:proofErr w:type="spellStart"/>
       <w:r>
         <w:t>ls</w:t>
@@ -1221,7 +1243,13 @@
     </w:p>
     <w:p>
       <w:r>
-        <w:t>And omlette.txt isn’t there. We can then go to version 1…</w:t>
+        <w:t xml:space="preserve">And </w:t>
+      </w:r>
+      <w:r>
+        <w:t>omelette</w:t>
+      </w:r>
+      <w:r>
+        <w:t>.txt isn’t there. We can then go to version 1…</w:t>
       </w:r>
     </w:p>
     <w:p>
@@ -1483,27 +1511,46 @@
     </w:p>
     <w:p>
       <w:r>
-        <w:t>Enter Software Carpentry Boot Camp.</w:t>
-      </w:r>
-    </w:p>
-    <w:p>
-      <w:r>
-        <w:t>Check Access level: This is a private repository.</w:t>
+        <w:t>In the Name field, enter</w:t>
+      </w:r>
+      <w:r>
+        <w:t xml:space="preserve"> Software Carpentry Boot Camp.</w:t>
+      </w:r>
+    </w:p>
+    <w:p>
+      <w:r>
+        <w:t>Check Access leve</w:t>
+      </w:r>
+      <w:r>
+        <w:t>l: This is a private repository.</w:t>
       </w:r>
     </w:p>
     <w:p>
       <w:r>
         <w:t>Select Repository type: Mercurial</w:t>
       </w:r>
-    </w:p>
-    <w:p>
-      <w:r>
-        <w:t>Click Create repository.</w:t>
-      </w:r>
-    </w:p>
-    <w:p>
-      <w:r>
-        <w:t>Now Click Make changes and push</w:t>
+      <w:r>
+        <w:t>.</w:t>
+      </w:r>
+      <w:bookmarkStart w:id="0" w:name="_GoBack"/>
+      <w:bookmarkEnd w:id="0"/>
+    </w:p>
+    <w:p>
+      <w:r>
+        <w:t>Click Create repository</w:t>
+      </w:r>
+      <w:r>
+        <w:t>.</w:t>
+      </w:r>
+    </w:p>
+    <w:p>
+      <w:r>
+        <w:t>Click Get started.</w:t>
+      </w:r>
+    </w:p>
+    <w:p>
+      <w:r>
+        <w:t>Click I have code I want to import.</w:t>
       </w:r>
     </w:p>
     <w:p>
@@ -1542,7 +1589,10 @@
     </w:p>
     <w:p>
       <w:r>
-        <w:t xml:space="preserve">Now, click Source and you’ll see your files are on </w:t>
+        <w:t xml:space="preserve">Now, </w:t>
+      </w:r>
+      <w:r>
+        <w:t xml:space="preserve">on the </w:t>
       </w:r>
       <w:proofErr w:type="spellStart"/>
       <w:r>
@@ -1550,6 +1600,17 @@
       </w:r>
       <w:proofErr w:type="spellEnd"/>
       <w:r>
+        <w:t xml:space="preserve"> web page for your repository, </w:t>
+      </w:r>
+      <w:r>
+        <w:t xml:space="preserve">click Source and you’ll see your files are on </w:t>
+      </w:r>
+      <w:proofErr w:type="spellStart"/>
+      <w:r>
+        <w:t>BitBucket</w:t>
+      </w:r>
+      <w:proofErr w:type="spellEnd"/>
+      <w:r>
         <w:t>.</w:t>
       </w:r>
     </w:p>
@@ -1658,12 +1719,12 @@
     </w:p>
     <w:p>
       <w:r>
+        <w:lastRenderedPageBreak/>
         <w:t>Basically just the fingerprint in the warning.</w:t>
       </w:r>
     </w:p>
     <w:p>
       <w:r>
-        <w:lastRenderedPageBreak/>
         <w:t xml:space="preserve">[From </w:t>
       </w:r>
       <w:hyperlink r:id="rId12" w:history="1">
@@ -1713,7 +1774,7 @@
       </w:r>
       <w:proofErr w:type="spellStart"/>
       <w:r>
-        <w:t>omlette</w:t>
+        <w:t>omelette</w:t>
       </w:r>
       <w:proofErr w:type="spellEnd"/>
       <w:r>
@@ -1738,7 +1799,13 @@
         <w:pStyle w:val="Code"/>
       </w:pPr>
       <w:r>
-        <w:t xml:space="preserve">hg commit -m "Added mushroom" omlette.txt </w:t>
+        <w:t xml:space="preserve">hg commit -m "Added mushroom" </w:t>
+      </w:r>
+      <w:r>
+        <w:t>omelette</w:t>
+      </w:r>
+      <w:r>
+        <w:t xml:space="preserve">.txt </w:t>
       </w:r>
     </w:p>
     <w:p>
@@ -1932,15 +1999,33 @@
         <w:rPr>
           <w:b/>
         </w:rPr>
-        <w:t>Edit omlette.txt and add peppers.</w:t>
-      </w:r>
-    </w:p>
-    <w:p>
-      <w:pPr>
-        <w:pStyle w:val="Code"/>
-      </w:pPr>
-      <w:r>
-        <w:t>hg commit -m "Added peppers" zonk.txt</w:t>
+        <w:t xml:space="preserve">Edit </w:t>
+      </w:r>
+      <w:r>
+        <w:rPr>
+          <w:b/>
+        </w:rPr>
+        <w:t>omelette</w:t>
+      </w:r>
+      <w:r>
+        <w:rPr>
+          <w:b/>
+        </w:rPr>
+        <w:t>.txt and add peppers.</w:t>
+      </w:r>
+    </w:p>
+    <w:p>
+      <w:pPr>
+        <w:pStyle w:val="Code"/>
+      </w:pPr>
+      <w:r>
+        <w:t xml:space="preserve">hg commit -m "Added peppers" </w:t>
+      </w:r>
+      <w:r>
+        <w:t>omelette</w:t>
+      </w:r>
+      <w:r>
+        <w:t>.txt</w:t>
       </w:r>
     </w:p>
     <w:p>
@@ -2053,12 +2138,12 @@
         <w:pStyle w:val="Code"/>
       </w:pPr>
       <w:r>
+        <w:lastRenderedPageBreak/>
         <w:t>hg diff –r 4 –r 5</w:t>
       </w:r>
     </w:p>
     <w:p>
       <w:r>
-        <w:lastRenderedPageBreak/>
         <w:t>S</w:t>
       </w:r>
       <w:r>
@@ -2454,12 +2539,12 @@
         <w:pStyle w:val="Code"/>
       </w:pPr>
       <w:r>
+        <w:lastRenderedPageBreak/>
         <w:t>hg history</w:t>
       </w:r>
     </w:p>
     <w:p>
       <w:r>
-        <w:lastRenderedPageBreak/>
         <w:t>So, what I now need to do is</w:t>
       </w:r>
     </w:p>
@@ -2671,86 +2756,41 @@
     </w:p>
     <w:p/>
     <w:p>
-      <w:r>
-        <w:t>Version control gives you…</w:t>
+      <w:pPr>
+        <w:rPr>
+          <w:b/>
+        </w:rPr>
+      </w:pPr>
+      <w:r>
+        <w:rPr>
+          <w:b/>
+        </w:rPr>
+        <w:t>Do VersionControl.ppt</w:t>
+      </w:r>
+      <w:r>
+        <w:rPr>
+          <w:b/>
+        </w:rPr>
+        <w:t xml:space="preserve">, </w:t>
+      </w:r>
+      <w:r>
+        <w:rPr>
+          <w:b/>
+        </w:rPr>
+        <w:t>final Answers… slide.</w:t>
       </w:r>
     </w:p>
     <w:p/>
     <w:p>
-      <w:pPr>
-        <w:pStyle w:val="ListParagraph"/>
-        <w:numPr>
-          <w:ilvl w:val="0"/>
-          <w:numId w:val="10"/>
-        </w:numPr>
-      </w:pPr>
-      <w:r>
-        <w:t>Back-ups</w:t>
-      </w:r>
-    </w:p>
-    <w:p>
-      <w:pPr>
-        <w:pStyle w:val="ListParagraph"/>
-        <w:numPr>
-          <w:ilvl w:val="0"/>
-          <w:numId w:val="10"/>
-        </w:numPr>
-      </w:pPr>
-      <w:r>
-        <w:t>Support for collaborative working</w:t>
-      </w:r>
-    </w:p>
-    <w:p>
-      <w:pPr>
-        <w:pStyle w:val="ListParagraph"/>
-        <w:numPr>
-          <w:ilvl w:val="0"/>
-          <w:numId w:val="10"/>
-        </w:numPr>
-      </w:pPr>
-      <w:r>
-        <w:t>A complete history of the provenance of your code, configuration files, documents etc.</w:t>
-      </w:r>
-    </w:p>
-    <w:p>
-      <w:pPr>
-        <w:pStyle w:val="ListParagraph"/>
-        <w:numPr>
-          <w:ilvl w:val="0"/>
-          <w:numId w:val="10"/>
-        </w:numPr>
-      </w:pPr>
-      <w:r>
-        <w:t>The ability to get the exact code you used to produce the exact data you used to produce the exact graph in a specific conference or journal paper, or thesis.</w:t>
-      </w:r>
-    </w:p>
-    <w:p/>
-    <w:p>
-      <w:r>
-        <w:t>So, when to share? Whenever you have completed a unit of work.</w:t>
-      </w:r>
-    </w:p>
-    <w:p>
-      <w:r>
-        <w:t>Ensure units of work are small enough to be reviewed carefully by a peer within an hour to encourage and contribute to code reviews.</w:t>
-      </w:r>
-    </w:p>
-    <w:p/>
-    <w:p>
       <w:r>
         <w:t>It is the single most important tool we teach over these two days!</w:t>
       </w:r>
     </w:p>
     <w:p>
-      <w:bookmarkStart w:id="0" w:name="_GoBack"/>
-      <w:bookmarkEnd w:id="0"/>
-    </w:p>
-    <w:p>
       <w:pPr>
         <w:pStyle w:val="Heading2"/>
       </w:pPr>
       <w:r>
-        <w:lastRenderedPageBreak/>
         <w:t>Quickie p</w:t>
       </w:r>
       <w:r>
@@ -5446,7 +5486,7 @@
 </file>
 
 <file path=customXml/itemProps1.xml><?xml version="1.0" encoding="utf-8"?>
-<ds:datastoreItem xmlns:ds="http://schemas.openxmlformats.org/officeDocument/2006/customXml" ds:itemID="{2AA805D8-34DF-4FC1-8FE6-79F79F36976B}">
+<ds:datastoreItem xmlns:ds="http://schemas.openxmlformats.org/officeDocument/2006/customXml" ds:itemID="{2D9D0508-32B9-46FC-A084-338016A5B1FE}">
   <ds:schemaRefs>
     <ds:schemaRef ds:uri="http://schemas.openxmlformats.org/officeDocument/2006/bibliography"/>
   </ds:schemaRefs>
